--- a/Resources/Шаблоны/Книги учета/Книга учета выданных свидетельств.docx
+++ b/Resources/Шаблоны/Книги учета/Книга учета выданных свидетельств.docx
@@ -22,12 +22,138 @@
     </w:p>
     <w:p>
       <w:pPr>
+        <w:jc w:val="center"/>
+        <w:rPr>
+          <w:color w:val="000000"/>
+          <w:sz w:val="28"/>
+          <w:szCs w:val="28"/>
+        </w:rPr>
+      </w:pPr>
+      <w:r>
+        <w:rPr>
+          <w:color w:val="000000"/>
+          <w:sz w:val="28"/>
+          <w:szCs w:val="28"/>
+        </w:rPr>
+        <w:t xml:space="preserve">за период с </w:t>
+      </w:r>
+      <w:r>
+        <w:rPr>
+          <w:color w:val="000000"/>
+          <w:sz w:val="28"/>
+          <w:szCs w:val="28"/>
+        </w:rPr>
+        <w:t>$</w:t>
+      </w:r>
+      <w:r>
+        <w:rPr>
+          <w:color w:val="000000"/>
+          <w:sz w:val="28"/>
+          <w:szCs w:val="28"/>
+        </w:rPr>
+        <w:t>ДатаН</w:t>
+      </w:r>
+      <w:r>
+        <w:rPr>
+          <w:color w:val="000000"/>
+          <w:sz w:val="28"/>
+          <w:szCs w:val="28"/>
+        </w:rPr>
+        <w:t>$</w:t>
+      </w:r>
+      <w:r>
+        <w:rPr>
+          <w:color w:val="000000"/>
+          <w:sz w:val="28"/>
+          <w:szCs w:val="28"/>
+        </w:rPr>
+        <w:t xml:space="preserve"> по </w:t>
+      </w:r>
+      <w:r>
+        <w:rPr>
+          <w:color w:val="000000"/>
+          <w:sz w:val="28"/>
+          <w:szCs w:val="28"/>
+        </w:rPr>
+        <w:t>$</w:t>
+      </w:r>
+      <w:r>
+        <w:rPr>
+          <w:color w:val="000000"/>
+          <w:sz w:val="28"/>
+          <w:szCs w:val="28"/>
+        </w:rPr>
+        <w:t>ДатаК</w:t>
+      </w:r>
+      <w:r>
+        <w:rPr>
+          <w:color w:val="000000"/>
+          <w:sz w:val="28"/>
+          <w:szCs w:val="28"/>
+        </w:rPr>
+        <w:t>$</w:t>
+      </w:r>
+    </w:p>
+    <w:p>
+      <w:pPr>
         <w:ind w:left="-851"/>
         <w:rPr>
           <w:sz w:val="28"/>
           <w:szCs w:val="28"/>
+          <w:lang w:val="en-US"/>
         </w:rPr>
       </w:pPr>
+      <w:r>
+        <w:rPr>
+          <w:sz w:val="28"/>
+          <w:szCs w:val="28"/>
+          <w:lang w:val="en-US"/>
+        </w:rPr>
+        <w:t>$</w:t>
+      </w:r>
+      <w:r>
+        <w:rPr>
+          <w:sz w:val="28"/>
+          <w:szCs w:val="28"/>
+        </w:rPr>
+        <w:t>Таблица</w:t>
+      </w:r>
+      <w:r>
+        <w:rPr>
+          <w:sz w:val="28"/>
+          <w:szCs w:val="28"/>
+          <w:lang w:val="en-US"/>
+        </w:rPr>
+        <w:t>$</w:t>
+      </w:r>
+    </w:p>
+    <w:p>
+      <w:pPr>
+        <w:ind w:left="-851"/>
+        <w:rPr>
+          <w:sz w:val="28"/>
+          <w:szCs w:val="28"/>
+          <w:lang w:val="en-US"/>
+        </w:rPr>
+      </w:pPr>
+    </w:p>
+    <w:p>
+      <w:pPr>
+        <w:ind w:left="-851"/>
+        <w:rPr>
+          <w:sz w:val="28"/>
+          <w:szCs w:val="28"/>
+          <w:lang w:val="en-US"/>
+        </w:rPr>
+      </w:pPr>
+      <w:r>
+        <w:rPr>
+          <w:sz w:val="28"/>
+          <w:szCs w:val="28"/>
+          <w:lang w:val="en-US"/>
+        </w:rPr>
+        <w:t>fegerh</w:t>
+      </w:r>
     </w:p>
     <w:sectPr>
       <w:pgSz w:w="16838" w:h="11906" w:orient="landscape"/>
